--- a/tables/keytermCoocurrences_2004to2023.docx
+++ b/tables/keytermCoocurrences_2004to2023.docx
@@ -339,7 +339,7 @@
                 <w:szCs w:val="20"/>
                 <w:color w:val="D62728"/>
               </w:rPr>
-              <w:t xml:space="preserve">emotion, perception, adult, affect, stress, cardiovascular, brain, startle, performance, threat, adolescent, depression, increase, child, reduce, impact, fear, cardiac, heart rate variability</w:t>
+              <w:t xml:space="preserve">cardiovascular, stress, cognition, affect, learning, impact, error, performance, cardiac, cortex, function, dynamic, model, pain, control, motor</w:t>
             </w:r>
           </w:p>
         </w:tc>
@@ -383,7 +383,7 @@
                 <w:szCs w:val="20"/>
                 <w:color w:val="D62728"/>
               </w:rPr>
-              <w:t xml:space="preserve">19</w:t>
+              <w:t xml:space="preserve">16</w:t>
             </w:r>
           </w:p>
         </w:tc>
@@ -427,7 +427,7 @@
                 <w:szCs w:val="20"/>
                 <w:color w:val="D62728"/>
               </w:rPr>
-              <w:t xml:space="preserve">2676 (1)</w:t>
+              <w:t xml:space="preserve">2466 (1)</w:t>
             </w:r>
           </w:p>
         </w:tc>
@@ -471,7 +471,7 @@
                 <w:szCs w:val="20"/>
                 <w:color w:val="D62728"/>
               </w:rPr>
-              <w:t xml:space="preserve">2185 (1)</w:t>
+              <w:t xml:space="preserve">2198 (1)</w:t>
             </w:r>
           </w:p>
         </w:tc>
@@ -565,7 +565,7 @@
                 <w:szCs w:val="20"/>
                 <w:color w:val="2CA02C"/>
               </w:rPr>
-              <w:t xml:space="preserve">erp, attention, eeg, memory, visual, auditory, p300, human, mechanism, scene, detection, component</w:t>
+              <w:t xml:space="preserve">erp, attention, electrophysiological, behavior, eeg, visual, memory, auditory, p300, human, detection, component, inhibition</w:t>
             </w:r>
           </w:p>
         </w:tc>
@@ -609,7 +609,7 @@
                 <w:szCs w:val="20"/>
                 <w:color w:val="2CA02C"/>
               </w:rPr>
-              <w:t xml:space="preserve">12</w:t>
+              <w:t xml:space="preserve">13</w:t>
             </w:r>
           </w:p>
         </w:tc>
@@ -653,7 +653,7 @@
                 <w:szCs w:val="20"/>
                 <w:color w:val="2CA02C"/>
               </w:rPr>
-              <w:t xml:space="preserve">1984 (2)</w:t>
+              <w:t xml:space="preserve">1993 (3)</w:t>
             </w:r>
           </w:p>
         </w:tc>
@@ -697,7 +697,7 @@
                 <w:szCs w:val="20"/>
                 <w:color w:val="2CA02C"/>
               </w:rPr>
-              <w:t xml:space="preserve">1738 (2)</w:t>
+              <w:t xml:space="preserve">1632 (4)</w:t>
             </w:r>
           </w:p>
         </w:tc>
@@ -791,7 +791,7 @@
                 <w:szCs w:val="20"/>
                 <w:color w:val="1F77B4"/>
               </w:rPr>
-              <w:t xml:space="preserve">neural, learning, time, error, reward, difference</w:t>
+              <w:t xml:space="preserve">emotion, adult, brain, adolescent, depression, startle, increase, reduce, child, fear, anxiety, reward</w:t>
             </w:r>
           </w:p>
         </w:tc>
@@ -835,7 +835,7 @@
                 <w:szCs w:val="20"/>
                 <w:color w:val="1F77B4"/>
               </w:rPr>
-              <w:t xml:space="preserve">6</w:t>
+              <w:t xml:space="preserve">12</w:t>
             </w:r>
           </w:p>
         </w:tc>
@@ -879,7 +879,7 @@
                 <w:szCs w:val="20"/>
                 <w:color w:val="1F77B4"/>
               </w:rPr>
-              <w:t xml:space="preserve">1296 (3)</w:t>
+              <w:t xml:space="preserve">2144 (2)</w:t>
             </w:r>
           </w:p>
         </w:tc>
@@ -923,7 +923,7 @@
                 <w:szCs w:val="20"/>
                 <w:color w:val="1F77B4"/>
               </w:rPr>
-              <w:t xml:space="preserve">1731 (3)</w:t>
+              <w:t xml:space="preserve">1894 (2)</w:t>
             </w:r>
           </w:p>
         </w:tc>
@@ -936,7 +936,7 @@
         <w:tc>
           <w:tcPr>
             <w:tcBorders>
-              <w:bottom w:val="none" w:sz="0" w:space="0" w:color="000000"/>
+              <w:bottom w:val="single" w:sz="12" w:space="0" w:color="666666"/>
               <w:top w:val="none" w:sz="0" w:space="0" w:color="000000"/>
               <w:left w:val="none" w:sz="0" w:space="0" w:color="000000"/>
               <w:right w:val="none" w:sz="0" w:space="0" w:color="000000"/>
@@ -980,7 +980,7 @@
         <w:tc>
           <w:tcPr>
             <w:tcBorders>
-              <w:bottom w:val="none" w:sz="0" w:space="0" w:color="000000"/>
+              <w:bottom w:val="single" w:sz="12" w:space="0" w:color="666666"/>
               <w:top w:val="none" w:sz="0" w:space="0" w:color="000000"/>
               <w:left w:val="none" w:sz="0" w:space="0" w:color="000000"/>
               <w:right w:val="none" w:sz="0" w:space="0" w:color="000000"/>
@@ -1017,415 +1017,7 @@
                 <w:szCs w:val="20"/>
                 <w:color w:val="BCBD22"/>
               </w:rPr>
-              <w:t xml:space="preserve">electrophysiological, behavior, control, inhibition, index</w:t>
-            </w:r>
-          </w:p>
-        </w:tc>
-        <w:tc>
-          <w:tcPr>
-            <w:tcBorders>
-              <w:bottom w:val="none" w:sz="0" w:space="0" w:color="000000"/>
-              <w:top w:val="none" w:sz="0" w:space="0" w:color="000000"/>
-              <w:left w:val="none" w:sz="0" w:space="0" w:color="000000"/>
-              <w:right w:val="none" w:sz="0" w:space="0" w:color="000000"/>
-            </w:tcBorders>
-            <w:shd w:val="clear" w:color="auto" w:fill="FFFFFF"/>
-            <w:tcMar>
-              <w:top w:w="0" w:type="dxa"/>
-              <w:bottom w:w="0" w:type="dxa"/>
-              <w:left w:w="0" w:type="dxa"/>
-              <w:right w:w="0" w:type="dxa"/>
-            </w:tcMar>
-            <w:vAlign w:val="center"/>
-          </w:tcPr>
-          <w:p>
-            <w:pPr>
-              <w:pStyle w:val="Normal"/>
-              <w:jc w:val="center"/>
-              <w:pBdr>
-                <w:bottom w:val="none" w:sz="0" w:space="0" w:color="000000"/>
-                <w:top w:val="none" w:sz="0" w:space="0" w:color="000000"/>
-                <w:left w:val="none" w:sz="0" w:space="0" w:color="000000"/>
-                <w:right w:val="none" w:sz="0" w:space="0" w:color="000000"/>
-              </w:pBdr>
-              <w:spacing w:after="100" w:before="100" w:line="240"/>
-              <w:ind w:left="100" w:right="100" w:firstLine="0" w:firstLineChars="0"/>
-            </w:pPr>
-            <w:r>
-              <w:rPr>
-                <w:rFonts w:ascii="Times New Roman" w:hAnsi="Times New Roman" w:eastAsia="Times New Roman" w:cs="Times New Roman"/>
-                <w:i w:val="false"/>
-                <w:b w:val="false"/>
-                <w:u w:val="none"/>
-                <w:sz w:val="20"/>
-                <w:szCs w:val="20"/>
-                <w:color w:val="BCBD22"/>
-              </w:rPr>
-              <w:t xml:space="preserve">5</w:t>
-            </w:r>
-          </w:p>
-        </w:tc>
-        <w:tc>
-          <w:tcPr>
-            <w:tcBorders>
-              <w:bottom w:val="none" w:sz="0" w:space="0" w:color="000000"/>
-              <w:top w:val="none" w:sz="0" w:space="0" w:color="000000"/>
-              <w:left w:val="none" w:sz="0" w:space="0" w:color="000000"/>
-              <w:right w:val="none" w:sz="0" w:space="0" w:color="000000"/>
-            </w:tcBorders>
-            <w:shd w:val="clear" w:color="auto" w:fill="FFFFFF"/>
-            <w:tcMar>
-              <w:top w:w="0" w:type="dxa"/>
-              <w:bottom w:w="0" w:type="dxa"/>
-              <w:left w:w="0" w:type="dxa"/>
-              <w:right w:w="0" w:type="dxa"/>
-            </w:tcMar>
-            <w:vAlign w:val="center"/>
-          </w:tcPr>
-          <w:p>
-            <w:pPr>
-              <w:pStyle w:val="Normal"/>
-              <w:jc w:val="center"/>
-              <w:pBdr>
-                <w:bottom w:val="none" w:sz="0" w:space="0" w:color="000000"/>
-                <w:top w:val="none" w:sz="0" w:space="0" w:color="000000"/>
-                <w:left w:val="none" w:sz="0" w:space="0" w:color="000000"/>
-                <w:right w:val="none" w:sz="0" w:space="0" w:color="000000"/>
-              </w:pBdr>
-              <w:spacing w:after="100" w:before="100" w:line="240"/>
-              <w:ind w:left="100" w:right="100" w:firstLine="0" w:firstLineChars="0"/>
-            </w:pPr>
-            <w:r>
-              <w:rPr>
-                <w:rFonts w:ascii="Times New Roman" w:hAnsi="Times New Roman" w:eastAsia="Times New Roman" w:cs="Times New Roman"/>
-                <w:i w:val="false"/>
-                <w:b w:val="false"/>
-                <w:u w:val="none"/>
-                <w:sz w:val="20"/>
-                <w:szCs w:val="20"/>
-                <w:color w:val="BCBD22"/>
-              </w:rPr>
-              <w:t xml:space="preserve">1177 (4)</w:t>
-            </w:r>
-          </w:p>
-        </w:tc>
-        <w:tc>
-          <w:tcPr>
-            <w:tcBorders>
-              <w:bottom w:val="none" w:sz="0" w:space="0" w:color="000000"/>
-              <w:top w:val="none" w:sz="0" w:space="0" w:color="000000"/>
-              <w:left w:val="none" w:sz="0" w:space="0" w:color="000000"/>
-              <w:right w:val="none" w:sz="0" w:space="0" w:color="000000"/>
-            </w:tcBorders>
-            <w:shd w:val="clear" w:color="auto" w:fill="FFFFFF"/>
-            <w:tcMar>
-              <w:top w:w="0" w:type="dxa"/>
-              <w:bottom w:w="0" w:type="dxa"/>
-              <w:left w:w="0" w:type="dxa"/>
-              <w:right w:w="0" w:type="dxa"/>
-            </w:tcMar>
-            <w:vAlign w:val="center"/>
-          </w:tcPr>
-          <w:p>
-            <w:pPr>
-              <w:pStyle w:val="Normal"/>
-              <w:jc w:val="center"/>
-              <w:pBdr>
-                <w:bottom w:val="none" w:sz="0" w:space="0" w:color="000000"/>
-                <w:top w:val="none" w:sz="0" w:space="0" w:color="000000"/>
-                <w:left w:val="none" w:sz="0" w:space="0" w:color="000000"/>
-                <w:right w:val="none" w:sz="0" w:space="0" w:color="000000"/>
-              </w:pBdr>
-              <w:spacing w:after="100" w:before="100" w:line="240"/>
-              <w:ind w:left="100" w:right="100" w:firstLine="0" w:firstLineChars="0"/>
-            </w:pPr>
-            <w:r>
-              <w:rPr>
-                <w:rFonts w:ascii="Times New Roman" w:hAnsi="Times New Roman" w:eastAsia="Times New Roman" w:cs="Times New Roman"/>
-                <w:i w:val="false"/>
-                <w:b w:val="false"/>
-                <w:u w:val="none"/>
-                <w:sz w:val="20"/>
-                <w:szCs w:val="20"/>
-                <w:color w:val="BCBD22"/>
-              </w:rPr>
-              <w:t xml:space="preserve">1091 (6)</w:t>
-            </w:r>
-          </w:p>
-        </w:tc>
-      </w:tr>
-      <w:tr>
-        <w:trPr>
-          <w:trHeight w:val="360" w:hRule="auto"/>
-        </w:trPr>
-        body5
-        <w:tc>
-          <w:tcPr>
-            <w:tcBorders>
-              <w:bottom w:val="none" w:sz="0" w:space="0" w:color="000000"/>
-              <w:top w:val="none" w:sz="0" w:space="0" w:color="000000"/>
-              <w:left w:val="none" w:sz="0" w:space="0" w:color="000000"/>
-              <w:right w:val="none" w:sz="0" w:space="0" w:color="000000"/>
-            </w:tcBorders>
-            <w:shd w:val="clear" w:color="auto" w:fill="FFFFFF"/>
-            <w:tcMar>
-              <w:top w:w="0" w:type="dxa"/>
-              <w:bottom w:w="0" w:type="dxa"/>
-              <w:left w:w="0" w:type="dxa"/>
-              <w:right w:w="0" w:type="dxa"/>
-            </w:tcMar>
-            <w:vAlign w:val="center"/>
-          </w:tcPr>
-          <w:p>
-            <w:pPr>
-              <w:pStyle w:val="Normal"/>
-              <w:jc w:val="center"/>
-              <w:pBdr>
-                <w:bottom w:val="none" w:sz="0" w:space="0" w:color="000000"/>
-                <w:top w:val="none" w:sz="0" w:space="0" w:color="000000"/>
-                <w:left w:val="none" w:sz="0" w:space="0" w:color="000000"/>
-                <w:right w:val="none" w:sz="0" w:space="0" w:color="000000"/>
-              </w:pBdr>
-              <w:spacing w:after="100" w:before="100" w:line="240"/>
-              <w:ind w:left="100" w:right="100" w:firstLine="0" w:firstLineChars="0"/>
-            </w:pPr>
-            <w:r>
-              <w:rPr>
-                <w:rFonts w:ascii="Times New Roman" w:hAnsi="Times New Roman" w:eastAsia="Times New Roman" w:cs="Times New Roman"/>
-                <w:i w:val="false"/>
-                <w:b w:val="false"/>
-                <w:u w:val="none"/>
-                <w:sz w:val="20"/>
-                <w:szCs w:val="20"/>
-                <w:color w:val="9467BD"/>
-              </w:rPr>
-              <w:t xml:space="preserve">5</w:t>
-            </w:r>
-          </w:p>
-        </w:tc>
-        <w:tc>
-          <w:tcPr>
-            <w:tcBorders>
-              <w:bottom w:val="none" w:sz="0" w:space="0" w:color="000000"/>
-              <w:top w:val="none" w:sz="0" w:space="0" w:color="000000"/>
-              <w:left w:val="none" w:sz="0" w:space="0" w:color="000000"/>
-              <w:right w:val="none" w:sz="0" w:space="0" w:color="000000"/>
-            </w:tcBorders>
-            <w:shd w:val="clear" w:color="auto" w:fill="FFFFFF"/>
-            <w:tcMar>
-              <w:top w:w="0" w:type="dxa"/>
-              <w:bottom w:w="0" w:type="dxa"/>
-              <w:left w:w="0" w:type="dxa"/>
-              <w:right w:w="0" w:type="dxa"/>
-            </w:tcMar>
-            <w:vAlign w:val="center"/>
-          </w:tcPr>
-          <w:p>
-            <w:pPr>
-              <w:pStyle w:val="Normal"/>
-              <w:jc w:val="center"/>
-              <w:pBdr>
-                <w:bottom w:val="none" w:sz="0" w:space="0" w:color="000000"/>
-                <w:top w:val="none" w:sz="0" w:space="0" w:color="000000"/>
-                <w:left w:val="none" w:sz="0" w:space="0" w:color="000000"/>
-                <w:right w:val="none" w:sz="0" w:space="0" w:color="000000"/>
-              </w:pBdr>
-              <w:spacing w:after="100" w:before="100" w:line="240"/>
-              <w:ind w:left="100" w:right="100" w:firstLine="0" w:firstLineChars="0"/>
-            </w:pPr>
-            <w:r>
-              <w:rPr>
-                <w:rFonts w:ascii="Times New Roman" w:hAnsi="Times New Roman" w:eastAsia="Times New Roman" w:cs="Times New Roman"/>
-                <w:i w:val="false"/>
-                <w:b w:val="false"/>
-                <w:u w:val="none"/>
-                <w:sz w:val="20"/>
-                <w:szCs w:val="20"/>
-                <w:color w:val="9467BD"/>
-              </w:rPr>
-              <w:t xml:space="preserve">cognition, dynamic, cortex, temporal, function</w:t>
-            </w:r>
-          </w:p>
-        </w:tc>
-        <w:tc>
-          <w:tcPr>
-            <w:tcBorders>
-              <w:bottom w:val="none" w:sz="0" w:space="0" w:color="000000"/>
-              <w:top w:val="none" w:sz="0" w:space="0" w:color="000000"/>
-              <w:left w:val="none" w:sz="0" w:space="0" w:color="000000"/>
-              <w:right w:val="none" w:sz="0" w:space="0" w:color="000000"/>
-            </w:tcBorders>
-            <w:shd w:val="clear" w:color="auto" w:fill="FFFFFF"/>
-            <w:tcMar>
-              <w:top w:w="0" w:type="dxa"/>
-              <w:bottom w:w="0" w:type="dxa"/>
-              <w:left w:w="0" w:type="dxa"/>
-              <w:right w:w="0" w:type="dxa"/>
-            </w:tcMar>
-            <w:vAlign w:val="center"/>
-          </w:tcPr>
-          <w:p>
-            <w:pPr>
-              <w:pStyle w:val="Normal"/>
-              <w:jc w:val="center"/>
-              <w:pBdr>
-                <w:bottom w:val="none" w:sz="0" w:space="0" w:color="000000"/>
-                <w:top w:val="none" w:sz="0" w:space="0" w:color="000000"/>
-                <w:left w:val="none" w:sz="0" w:space="0" w:color="000000"/>
-                <w:right w:val="none" w:sz="0" w:space="0" w:color="000000"/>
-              </w:pBdr>
-              <w:spacing w:after="100" w:before="100" w:line="240"/>
-              <w:ind w:left="100" w:right="100" w:firstLine="0" w:firstLineChars="0"/>
-            </w:pPr>
-            <w:r>
-              <w:rPr>
-                <w:rFonts w:ascii="Times New Roman" w:hAnsi="Times New Roman" w:eastAsia="Times New Roman" w:cs="Times New Roman"/>
-                <w:i w:val="false"/>
-                <w:b w:val="false"/>
-                <w:u w:val="none"/>
-                <w:sz w:val="20"/>
-                <w:szCs w:val="20"/>
-                <w:color w:val="9467BD"/>
-              </w:rPr>
-              <w:t xml:space="preserve">5</w:t>
-            </w:r>
-          </w:p>
-        </w:tc>
-        <w:tc>
-          <w:tcPr>
-            <w:tcBorders>
-              <w:bottom w:val="none" w:sz="0" w:space="0" w:color="000000"/>
-              <w:top w:val="none" w:sz="0" w:space="0" w:color="000000"/>
-              <w:left w:val="none" w:sz="0" w:space="0" w:color="000000"/>
-              <w:right w:val="none" w:sz="0" w:space="0" w:color="000000"/>
-            </w:tcBorders>
-            <w:shd w:val="clear" w:color="auto" w:fill="FFFFFF"/>
-            <w:tcMar>
-              <w:top w:w="0" w:type="dxa"/>
-              <w:bottom w:w="0" w:type="dxa"/>
-              <w:left w:w="0" w:type="dxa"/>
-              <w:right w:w="0" w:type="dxa"/>
-            </w:tcMar>
-            <w:vAlign w:val="center"/>
-          </w:tcPr>
-          <w:p>
-            <w:pPr>
-              <w:pStyle w:val="Normal"/>
-              <w:jc w:val="center"/>
-              <w:pBdr>
-                <w:bottom w:val="none" w:sz="0" w:space="0" w:color="000000"/>
-                <w:top w:val="none" w:sz="0" w:space="0" w:color="000000"/>
-                <w:left w:val="none" w:sz="0" w:space="0" w:color="000000"/>
-                <w:right w:val="none" w:sz="0" w:space="0" w:color="000000"/>
-              </w:pBdr>
-              <w:spacing w:after="100" w:before="100" w:line="240"/>
-              <w:ind w:left="100" w:right="100" w:firstLine="0" w:firstLineChars="0"/>
-            </w:pPr>
-            <w:r>
-              <w:rPr>
-                <w:rFonts w:ascii="Times New Roman" w:hAnsi="Times New Roman" w:eastAsia="Times New Roman" w:cs="Times New Roman"/>
-                <w:i w:val="false"/>
-                <w:b w:val="false"/>
-                <w:u w:val="none"/>
-                <w:sz w:val="20"/>
-                <w:szCs w:val="20"/>
-                <w:color w:val="9467BD"/>
-              </w:rPr>
-              <w:t xml:space="preserve">1131 (5)</w:t>
-            </w:r>
-          </w:p>
-        </w:tc>
-        <w:tc>
-          <w:tcPr>
-            <w:tcBorders>
-              <w:bottom w:val="none" w:sz="0" w:space="0" w:color="000000"/>
-              <w:top w:val="none" w:sz="0" w:space="0" w:color="000000"/>
-              <w:left w:val="none" w:sz="0" w:space="0" w:color="000000"/>
-              <w:right w:val="none" w:sz="0" w:space="0" w:color="000000"/>
-            </w:tcBorders>
-            <w:shd w:val="clear" w:color="auto" w:fill="FFFFFF"/>
-            <w:tcMar>
-              <w:top w:w="0" w:type="dxa"/>
-              <w:bottom w:w="0" w:type="dxa"/>
-              <w:left w:w="0" w:type="dxa"/>
-              <w:right w:w="0" w:type="dxa"/>
-            </w:tcMar>
-            <w:vAlign w:val="center"/>
-          </w:tcPr>
-          <w:p>
-            <w:pPr>
-              <w:pStyle w:val="Normal"/>
-              <w:jc w:val="center"/>
-              <w:pBdr>
-                <w:bottom w:val="none" w:sz="0" w:space="0" w:color="000000"/>
-                <w:top w:val="none" w:sz="0" w:space="0" w:color="000000"/>
-                <w:left w:val="none" w:sz="0" w:space="0" w:color="000000"/>
-                <w:right w:val="none" w:sz="0" w:space="0" w:color="000000"/>
-              </w:pBdr>
-              <w:spacing w:after="100" w:before="100" w:line="240"/>
-              <w:ind w:left="100" w:right="100" w:firstLine="0" w:firstLineChars="0"/>
-            </w:pPr>
-            <w:r>
-              <w:rPr>
-                <w:rFonts w:ascii="Times New Roman" w:hAnsi="Times New Roman" w:eastAsia="Times New Roman" w:cs="Times New Roman"/>
-                <w:i w:val="false"/>
-                <w:b w:val="false"/>
-                <w:u w:val="none"/>
-                <w:sz w:val="20"/>
-                <w:szCs w:val="20"/>
-                <w:color w:val="9467BD"/>
-              </w:rPr>
-              <w:t xml:space="preserve">1716 (4)</w:t>
-            </w:r>
-          </w:p>
-        </w:tc>
-      </w:tr>
-      <w:tr>
-        <w:trPr>
-          <w:trHeight w:val="360" w:hRule="auto"/>
-        </w:trPr>
-        body6
-        <w:tc>
-          <w:tcPr>
-            <w:tcBorders>
-              <w:bottom w:val="single" w:sz="12" w:space="0" w:color="666666"/>
-              <w:top w:val="none" w:sz="0" w:space="0" w:color="000000"/>
-              <w:left w:val="none" w:sz="0" w:space="0" w:color="000000"/>
-              <w:right w:val="none" w:sz="0" w:space="0" w:color="000000"/>
-            </w:tcBorders>
-            <w:shd w:val="clear" w:color="auto" w:fill="FFFFFF"/>
-            <w:tcMar>
-              <w:top w:w="0" w:type="dxa"/>
-              <w:bottom w:w="0" w:type="dxa"/>
-              <w:left w:w="0" w:type="dxa"/>
-              <w:right w:w="0" w:type="dxa"/>
-            </w:tcMar>
-            <w:vAlign w:val="center"/>
-          </w:tcPr>
-          <w:p>
-            <w:pPr>
-              <w:pStyle w:val="Normal"/>
-              <w:jc w:val="center"/>
-              <w:pBdr>
-                <w:bottom w:val="none" w:sz="0" w:space="0" w:color="000000"/>
-                <w:top w:val="none" w:sz="0" w:space="0" w:color="000000"/>
-                <w:left w:val="none" w:sz="0" w:space="0" w:color="000000"/>
-                <w:right w:val="none" w:sz="0" w:space="0" w:color="000000"/>
-              </w:pBdr>
-              <w:spacing w:after="100" w:before="100" w:line="240"/>
-              <w:ind w:left="100" w:right="100" w:firstLine="0" w:firstLineChars="0"/>
-            </w:pPr>
-            <w:r>
-              <w:rPr>
-                <w:rFonts w:ascii="Times New Roman" w:hAnsi="Times New Roman" w:eastAsia="Times New Roman" w:cs="Times New Roman"/>
-                <w:i w:val="false"/>
-                <w:b w:val="false"/>
-                <w:u w:val="none"/>
-                <w:sz w:val="20"/>
-                <w:szCs w:val="20"/>
-                <w:color w:val="17BECF"/>
-              </w:rPr>
-              <w:t xml:space="preserve">6</w:t>
+              <w:t xml:space="preserve">neural, perception, threat, context, social, scene, cue, time, mechanism</w:t>
             </w:r>
           </w:p>
         </w:tc>
@@ -1467,9 +1059,9 @@
                 <w:u w:val="none"/>
                 <w:sz w:val="20"/>
                 <w:szCs w:val="20"/>
-                <w:color w:val="17BECF"/>
+                <w:color w:val="BCBD22"/>
               </w:rPr>
-              <w:t xml:space="preserve">context, social, cue</w:t>
+              <w:t xml:space="preserve">9</w:t>
             </w:r>
           </w:p>
         </w:tc>
@@ -1511,9 +1103,9 @@
                 <w:u w:val="none"/>
                 <w:sz w:val="20"/>
                 <w:szCs w:val="20"/>
-                <w:color w:val="17BECF"/>
+                <w:color w:val="BCBD22"/>
               </w:rPr>
-              <w:t xml:space="preserve">3</w:t>
+              <w:t xml:space="preserve">1684 (4)</w:t>
             </w:r>
           </w:p>
         </w:tc>
@@ -1555,53 +1147,9 @@
                 <w:u w:val="none"/>
                 <w:sz w:val="20"/>
                 <w:szCs w:val="20"/>
-                <w:color w:val="17BECF"/>
+                <w:color w:val="BCBD22"/>
               </w:rPr>
-              <w:t xml:space="preserve">732 (6)</w:t>
-            </w:r>
-          </w:p>
-        </w:tc>
-        <w:tc>
-          <w:tcPr>
-            <w:tcBorders>
-              <w:bottom w:val="single" w:sz="12" w:space="0" w:color="666666"/>
-              <w:top w:val="none" w:sz="0" w:space="0" w:color="000000"/>
-              <w:left w:val="none" w:sz="0" w:space="0" w:color="000000"/>
-              <w:right w:val="none" w:sz="0" w:space="0" w:color="000000"/>
-            </w:tcBorders>
-            <w:shd w:val="clear" w:color="auto" w:fill="FFFFFF"/>
-            <w:tcMar>
-              <w:top w:w="0" w:type="dxa"/>
-              <w:bottom w:w="0" w:type="dxa"/>
-              <w:left w:w="0" w:type="dxa"/>
-              <w:right w:w="0" w:type="dxa"/>
-            </w:tcMar>
-            <w:vAlign w:val="center"/>
-          </w:tcPr>
-          <w:p>
-            <w:pPr>
-              <w:pStyle w:val="Normal"/>
-              <w:jc w:val="center"/>
-              <w:pBdr>
-                <w:bottom w:val="none" w:sz="0" w:space="0" w:color="000000"/>
-                <w:top w:val="none" w:sz="0" w:space="0" w:color="000000"/>
-                <w:left w:val="none" w:sz="0" w:space="0" w:color="000000"/>
-                <w:right w:val="none" w:sz="0" w:space="0" w:color="000000"/>
-              </w:pBdr>
-              <w:spacing w:after="100" w:before="100" w:line="240"/>
-              <w:ind w:left="100" w:right="100" w:firstLine="0" w:firstLineChars="0"/>
-            </w:pPr>
-            <w:r>
-              <w:rPr>
-                <w:rFonts w:ascii="Times New Roman" w:hAnsi="Times New Roman" w:eastAsia="Times New Roman" w:cs="Times New Roman"/>
-                <w:i w:val="false"/>
-                <w:b w:val="false"/>
-                <w:u w:val="none"/>
-                <w:sz w:val="20"/>
-                <w:szCs w:val="20"/>
-                <w:color w:val="17BECF"/>
-              </w:rPr>
-              <w:t xml:space="preserve">1615 (5)</w:t>
+              <w:t xml:space="preserve">1789 (3)</w:t>
             </w:r>
           </w:p>
         </w:tc>
